--- a/เอกสารโปรเจค/กิตติกรรมประกาศ.docx
+++ b/เอกสารโปรเจค/กิตติกรรมประกาศ.docx
@@ -4,7 +4,7 @@
   <w:body>
     <w:p>
       <w:pPr>
-        <w:pStyle w:val="NoSpacing"/>
+        <w:pStyle w:val="a3"/>
         <w:ind w:firstLine="720"/>
         <w:jc w:val="center"/>
         <w:rPr>
@@ -27,8 +27,6 @@
         </w:rPr>
         <w:t>กิตติกรรมประกาศ</w:t>
       </w:r>
-      <w:bookmarkStart w:id="0" w:name="_GoBack"/>
-      <w:bookmarkEnd w:id="0"/>
     </w:p>
     <w:p>
       <w:pPr>
@@ -44,7 +42,7 @@
     </w:p>
     <w:p>
       <w:pPr>
-        <w:pStyle w:val="NoSpacing"/>
+        <w:pStyle w:val="a3"/>
         <w:jc w:val="thaiDistribute"/>
         <w:rPr>
           <w:rFonts w:ascii="TH SarabunPSK" w:hAnsi="TH SarabunPSK" w:cs="TH SarabunPSK"/>
@@ -192,7 +190,18 @@
           <w:szCs w:val="32"/>
           <w:cs/>
         </w:rPr>
-        <w:t xml:space="preserve">ระบบสารสนเทศทางคอมพิวเตอร์ </w:t>
+        <w:t>ระบบสารสนเทศทางคอ</w:t>
+      </w:r>
+      <w:bookmarkStart w:id="0" w:name="_GoBack"/>
+      <w:bookmarkEnd w:id="0"/>
+      <w:r>
+        <w:rPr>
+          <w:rFonts w:ascii="TH SarabunPSK" w:hAnsi="TH SarabunPSK" w:cs="TH SarabunPSK" w:hint="cs"/>
+          <w:sz w:val="32"/>
+          <w:szCs w:val="32"/>
+          <w:cs/>
+        </w:rPr>
+        <w:t xml:space="preserve">มพิวเตอร์ </w:t>
       </w:r>
       <w:r>
         <w:rPr>
@@ -458,7 +467,7 @@
     </w:p>
     <w:p>
       <w:pPr>
-        <w:pStyle w:val="NoSpacing"/>
+        <w:pStyle w:val="a3"/>
         <w:ind w:firstLine="720"/>
         <w:jc w:val="thaiDistribute"/>
         <w:rPr>
@@ -515,7 +524,7 @@
     </w:p>
     <w:p>
       <w:pPr>
-        <w:pStyle w:val="NoSpacing"/>
+        <w:pStyle w:val="a3"/>
         <w:ind w:firstLine="720"/>
         <w:jc w:val="thaiDistribute"/>
         <w:rPr>
@@ -527,7 +536,7 @@
     </w:p>
     <w:p>
       <w:pPr>
-        <w:pStyle w:val="NoSpacing"/>
+        <w:pStyle w:val="a3"/>
         <w:ind w:firstLine="720"/>
         <w:jc w:val="thaiDistribute"/>
         <w:rPr>
@@ -539,7 +548,7 @@
     </w:p>
     <w:p>
       <w:pPr>
-        <w:pStyle w:val="NoSpacing"/>
+        <w:pStyle w:val="a3"/>
         <w:ind w:firstLine="720"/>
         <w:jc w:val="thaiDistribute"/>
         <w:rPr>
@@ -551,7 +560,7 @@
     </w:p>
     <w:p>
       <w:pPr>
-        <w:pStyle w:val="NoSpacing"/>
+        <w:pStyle w:val="a3"/>
         <w:ind w:firstLine="720"/>
         <w:jc w:val="thaiDistribute"/>
         <w:rPr>
@@ -563,7 +572,7 @@
     </w:p>
     <w:p>
       <w:pPr>
-        <w:pStyle w:val="NoSpacing"/>
+        <w:pStyle w:val="a3"/>
         <w:ind w:firstLine="720"/>
         <w:jc w:val="right"/>
         <w:rPr>
@@ -584,7 +593,7 @@
     </w:p>
     <w:p>
       <w:pPr>
-        <w:pStyle w:val="NoSpacing"/>
+        <w:pStyle w:val="a3"/>
         <w:rPr>
           <w:rFonts w:ascii="TH SarabunPSK" w:hAnsi="TH SarabunPSK" w:cs="TH SarabunPSK"/>
           <w:sz w:val="32"/>
@@ -645,7 +654,7 @@
 <w:hdr xmlns:wpc="http://schemas.microsoft.com/office/word/2010/wordprocessingCanvas" xmlns:mc="http://schemas.openxmlformats.org/markup-compatibility/2006" xmlns:o="urn:schemas-microsoft-com:office:office" xmlns:r="http://schemas.openxmlformats.org/officeDocument/2006/relationships" xmlns:m="http://schemas.openxmlformats.org/officeDocument/2006/math" xmlns:v="urn:schemas-microsoft-com:vml" xmlns:wp14="http://schemas.microsoft.com/office/word/2010/wordprocessingDrawing" xmlns:wp="http://schemas.openxmlformats.org/drawingml/2006/wordprocessingDrawing" xmlns:w10="urn:schemas-microsoft-com:office:word" xmlns:w="http://schemas.openxmlformats.org/wordprocessingml/2006/main" xmlns:w14="http://schemas.microsoft.com/office/word/2010/wordml" xmlns:w15="http://schemas.microsoft.com/office/word/2012/wordml" xmlns:wpg="http://schemas.microsoft.com/office/word/2010/wordprocessingGroup" xmlns:wpi="http://schemas.microsoft.com/office/word/2010/wordprocessingInk" xmlns:wne="http://schemas.microsoft.com/office/word/2006/wordml" xmlns:wps="http://schemas.microsoft.com/office/word/2010/wordprocessingShape" mc:Ignorable="w14 w15 wp14">
   <w:p>
     <w:pPr>
-      <w:pStyle w:val="NoSpacing"/>
+      <w:pStyle w:val="a3"/>
       <w:jc w:val="right"/>
       <w:rPr>
         <w:rFonts w:ascii="TH SarabunPSK" w:hAnsi="TH SarabunPSK" w:cs="TH SarabunPSK"/>
@@ -1056,7 +1065,7 @@
     <w:lsdException w:name="List Table 6 Colorful Accent 6" w:uiPriority="51"/>
     <w:lsdException w:name="List Table 7 Colorful Accent 6" w:uiPriority="52"/>
   </w:latentStyles>
-  <w:style w:type="paragraph" w:default="1" w:styleId="Normal">
+  <w:style w:type="paragraph" w:default="1" w:styleId="a">
     <w:name w:val="Normal"/>
     <w:qFormat/>
     <w:rsid w:val="00C32F50"/>
@@ -1069,13 +1078,13 @@
       <w:szCs w:val="32"/>
     </w:rPr>
   </w:style>
-  <w:style w:type="character" w:default="1" w:styleId="DefaultParagraphFont">
+  <w:style w:type="character" w:default="1" w:styleId="a0">
     <w:name w:val="Default Paragraph Font"/>
     <w:uiPriority w:val="1"/>
     <w:semiHidden/>
     <w:unhideWhenUsed/>
   </w:style>
-  <w:style w:type="table" w:default="1" w:styleId="TableNormal">
+  <w:style w:type="table" w:default="1" w:styleId="a1">
     <w:name w:val="Normal Table"/>
     <w:uiPriority w:val="99"/>
     <w:semiHidden/>
@@ -1090,13 +1099,13 @@
       </w:tblCellMar>
     </w:tblPr>
   </w:style>
-  <w:style w:type="numbering" w:default="1" w:styleId="NoList">
+  <w:style w:type="numbering" w:default="1" w:styleId="a2">
     <w:name w:val="No List"/>
     <w:uiPriority w:val="99"/>
     <w:semiHidden/>
     <w:unhideWhenUsed/>
   </w:style>
-  <w:style w:type="paragraph" w:styleId="NoSpacing">
+  <w:style w:type="paragraph" w:styleId="a3">
     <w:name w:val="No Spacing"/>
     <w:uiPriority w:val="1"/>
     <w:qFormat/>
@@ -1105,10 +1114,10 @@
       <w:spacing w:after="0" w:line="240" w:lineRule="auto"/>
     </w:pPr>
   </w:style>
-  <w:style w:type="paragraph" w:styleId="Header">
+  <w:style w:type="paragraph" w:styleId="a4">
     <w:name w:val="header"/>
-    <w:basedOn w:val="Normal"/>
-    <w:link w:val="HeaderChar"/>
+    <w:basedOn w:val="a"/>
+    <w:link w:val="a5"/>
     <w:uiPriority w:val="99"/>
     <w:unhideWhenUsed/>
     <w:rsid w:val="00FB6EC8"/>
@@ -1122,10 +1131,10 @@
       <w:szCs w:val="40"/>
     </w:rPr>
   </w:style>
-  <w:style w:type="character" w:customStyle="1" w:styleId="HeaderChar">
-    <w:name w:val="Header Char"/>
-    <w:basedOn w:val="DefaultParagraphFont"/>
-    <w:link w:val="Header"/>
+  <w:style w:type="character" w:customStyle="1" w:styleId="a5">
+    <w:name w:val="หัวกระดาษ อักขระ"/>
+    <w:basedOn w:val="a0"/>
+    <w:link w:val="a4"/>
     <w:uiPriority w:val="99"/>
     <w:rsid w:val="00FB6EC8"/>
     <w:rPr>
@@ -1134,10 +1143,10 @@
       <w:szCs w:val="40"/>
     </w:rPr>
   </w:style>
-  <w:style w:type="paragraph" w:styleId="Footer">
+  <w:style w:type="paragraph" w:styleId="a6">
     <w:name w:val="footer"/>
-    <w:basedOn w:val="Normal"/>
-    <w:link w:val="FooterChar"/>
+    <w:basedOn w:val="a"/>
+    <w:link w:val="a7"/>
     <w:uiPriority w:val="99"/>
     <w:unhideWhenUsed/>
     <w:rsid w:val="00FB6EC8"/>
@@ -1151,10 +1160,10 @@
       <w:szCs w:val="40"/>
     </w:rPr>
   </w:style>
-  <w:style w:type="character" w:customStyle="1" w:styleId="FooterChar">
-    <w:name w:val="Footer Char"/>
-    <w:basedOn w:val="DefaultParagraphFont"/>
-    <w:link w:val="Footer"/>
+  <w:style w:type="character" w:customStyle="1" w:styleId="a7">
+    <w:name w:val="ท้ายกระดาษ อักขระ"/>
+    <w:basedOn w:val="a0"/>
+    <w:link w:val="a6"/>
     <w:uiPriority w:val="99"/>
     <w:rsid w:val="00FB6EC8"/>
     <w:rPr>
@@ -1163,10 +1172,10 @@
       <w:szCs w:val="40"/>
     </w:rPr>
   </w:style>
-  <w:style w:type="paragraph" w:styleId="BalloonText">
+  <w:style w:type="paragraph" w:styleId="a8">
     <w:name w:val="Balloon Text"/>
-    <w:basedOn w:val="Normal"/>
-    <w:link w:val="BalloonTextChar"/>
+    <w:basedOn w:val="a"/>
+    <w:link w:val="a9"/>
     <w:uiPriority w:val="99"/>
     <w:semiHidden/>
     <w:unhideWhenUsed/>
@@ -1177,10 +1186,10 @@
       <w:szCs w:val="22"/>
     </w:rPr>
   </w:style>
-  <w:style w:type="character" w:customStyle="1" w:styleId="BalloonTextChar">
-    <w:name w:val="Balloon Text Char"/>
-    <w:basedOn w:val="DefaultParagraphFont"/>
-    <w:link w:val="BalloonText"/>
+  <w:style w:type="character" w:customStyle="1" w:styleId="a9">
+    <w:name w:val="ข้อความบอลลูน อักขระ"/>
+    <w:basedOn w:val="a0"/>
+    <w:link w:val="a8"/>
     <w:uiPriority w:val="99"/>
     <w:semiHidden/>
     <w:rsid w:val="000E316A"/>
@@ -1459,7 +1468,7 @@
 </file>
 
 <file path=customXml/itemProps1.xml><?xml version="1.0" encoding="utf-8"?>
-<ds:datastoreItem xmlns:ds="http://schemas.openxmlformats.org/officeDocument/2006/customXml" ds:itemID="{EA9C4C6E-0CE8-4245-B6FF-DDEC824E665C}">
+<ds:datastoreItem xmlns:ds="http://schemas.openxmlformats.org/officeDocument/2006/customXml" ds:itemID="{C3689B87-E32A-4332-B6A2-F3ECADC45284}">
   <ds:schemaRefs>
     <ds:schemaRef ds:uri="http://schemas.openxmlformats.org/officeDocument/2006/bibliography"/>
   </ds:schemaRefs>
